--- a/labwork_2/fake report.docx
+++ b/labwork_2/fake report.docx
@@ -1,6 +1,6 @@
 
 <file path=word/document.xml><?xml version="1.0" encoding="utf-8"?>
-<w:document xmlns:wpc="http://schemas.microsoft.com/office/word/2010/wordprocessingCanvas" xmlns:cx="http://schemas.microsoft.com/office/drawing/2014/chartex" xmlns:cx1="http://schemas.microsoft.com/office/drawing/2015/9/8/chartex" xmlns:cx2="http://schemas.microsoft.com/office/drawing/2015/10/21/chartex" xmlns:cx3="http://schemas.microsoft.com/office/drawing/2016/5/9/chartex" xmlns:cx4="http://schemas.microsoft.com/office/drawing/2016/5/10/chartex" xmlns:cx5="http://schemas.microsoft.com/office/drawing/2016/5/11/chartex" xmlns:cx6="http://schemas.microsoft.com/office/drawing/2016/5/12/chartex" xmlns:cx7="http://schemas.microsoft.com/office/drawing/2016/5/13/chartex" xmlns:cx8="http://schemas.microsoft.com/office/drawing/2016/5/14/chartex" xmlns:mc="http://schemas.openxmlformats.org/markup-compatibility/2006" xmlns:aink="http://schemas.microsoft.com/office/drawing/2016/ink" xmlns:am3d="http://schemas.microsoft.com/office/drawing/2017/model3d" xmlns:o="urn:schemas-microsoft-com:office:office" xmlns:oel="http://schemas.microsoft.com/office/2019/extlst" xmlns:r="http://schemas.openxmlformats.org/officeDocument/2006/relationships" xmlns:m="http://schemas.openxmlformats.org/officeDocument/2006/math" xmlns:v="urn:schemas-microsoft-com:vml" xmlns:wp14="http://schemas.microsoft.com/office/word/2010/wordprocessingDrawing" xmlns:wp="http://schemas.openxmlformats.org/drawingml/2006/wordprocessingDrawing" xmlns:w10="urn:schemas-microsoft-com:office:word" xmlns:w="http://schemas.openxmlformats.org/wordprocessingml/2006/main" xmlns:w14="http://schemas.microsoft.com/office/word/2010/wordml" xmlns:w15="http://schemas.microsoft.com/office/word/2012/wordml" xmlns:w16cex="http://schemas.microsoft.com/office/word/2018/wordml/cex" xmlns:w16cid="http://schemas.microsoft.com/office/word/2016/wordml/cid" xmlns:w16="http://schemas.microsoft.com/office/word/2018/wordml" xmlns:w16du="http://schemas.microsoft.com/office/word/2023/wordml/word16du" xmlns:w16sdtdh="http://schemas.microsoft.com/office/word/2020/wordml/sdtdatahash" xmlns:w16se="http://schemas.microsoft.com/office/word/2015/wordml/symex" xmlns:wpg="http://schemas.microsoft.com/office/word/2010/wordprocessingGroup" xmlns:wpi="http://schemas.microsoft.com/office/word/2010/wordprocessingInk" xmlns:wne="http://schemas.microsoft.com/office/word/2006/wordml" xmlns:wps="http://schemas.microsoft.com/office/word/2010/wordprocessingShape" mc:Ignorable="w14 w15 w16se w16cid w16 w16cex w16sdtdh w16du wp14">
+<w:document xmlns:wpc="http://schemas.microsoft.com/office/word/2010/wordprocessingCanvas" xmlns:cx="http://schemas.microsoft.com/office/drawing/2014/chartex" xmlns:cx1="http://schemas.microsoft.com/office/drawing/2015/9/8/chartex" xmlns:cx2="http://schemas.microsoft.com/office/drawing/2015/10/21/chartex" xmlns:cx3="http://schemas.microsoft.com/office/drawing/2016/5/9/chartex" xmlns:cx4="http://schemas.microsoft.com/office/drawing/2016/5/10/chartex" xmlns:cx5="http://schemas.microsoft.com/office/drawing/2016/5/11/chartex" xmlns:cx6="http://schemas.microsoft.com/office/drawing/2016/5/12/chartex" xmlns:cx7="http://schemas.microsoft.com/office/drawing/2016/5/13/chartex" xmlns:cx8="http://schemas.microsoft.com/office/drawing/2016/5/14/chartex" xmlns:mc="http://schemas.openxmlformats.org/markup-compatibility/2006" xmlns:aink="http://schemas.microsoft.com/office/drawing/2016/ink" xmlns:am3d="http://schemas.microsoft.com/office/drawing/2017/model3d" xmlns:o="urn:schemas-microsoft-com:office:office" xmlns:r="http://schemas.openxmlformats.org/officeDocument/2006/relationships" xmlns:m="http://schemas.openxmlformats.org/officeDocument/2006/math" xmlns:v="urn:schemas-microsoft-com:vml" xmlns:wp14="http://schemas.microsoft.com/office/word/2010/wordprocessingDrawing" xmlns:wp="http://schemas.openxmlformats.org/drawingml/2006/wordprocessingDrawing" xmlns:w10="urn:schemas-microsoft-com:office:word" xmlns:w="http://schemas.openxmlformats.org/wordprocessingml/2006/main" xmlns:w14="http://schemas.microsoft.com/office/word/2010/wordml" xmlns:w15="http://schemas.microsoft.com/office/word/2012/wordml" xmlns:w16cex="http://schemas.microsoft.com/office/word/2018/wordml/cex" xmlns:w16cid="http://schemas.microsoft.com/office/word/2016/wordml/cid" xmlns:w16="http://schemas.microsoft.com/office/word/2018/wordml" xmlns:w16sdtdh="http://schemas.microsoft.com/office/word/2020/wordml/sdtdatahash" xmlns:w16se="http://schemas.microsoft.com/office/word/2015/wordml/symex" xmlns:wpg="http://schemas.microsoft.com/office/word/2010/wordprocessingGroup" xmlns:wpi="http://schemas.microsoft.com/office/word/2010/wordprocessingInk" xmlns:wne="http://schemas.microsoft.com/office/word/2006/wordml" xmlns:wps="http://schemas.microsoft.com/office/word/2010/wordprocessingShape" mc:Ignorable="w14 w15 w16se w16cid w16 w16cex w16sdtdh wp14">
   <w:body>
     <w:p>
       <w:r>
@@ -604,7 +604,7 @@
     </w:p>
     <w:p>
       <w:r>
-        <w:t>We choose a dataset which has 169 features and has 477 objects</w:t>
+        <w:t>We chose a dataset which has 169 features and 477 objects</w:t>
       </w:r>
     </w:p>
     <w:p>
@@ -621,13 +621,8 @@
     </w:p>
     <w:p>
       <w:r>
-        <w:t xml:space="preserve">For this dataset, we will load the csv file as pandas </w:t>
-      </w:r>
-      <w:proofErr w:type="spellStart"/>
-      <w:r>
-        <w:t>dataframe</w:t>
-      </w:r>
-      <w:proofErr w:type="spellEnd"/>
+        <w:t>For this dataset, we will load the csv file as pandas dataframe</w:t>
+      </w:r>
     </w:p>
     <w:p>
       <w:r>
@@ -760,15 +755,7 @@
     <w:p>
       <w:r>
         <w:lastRenderedPageBreak/>
-        <w:t xml:space="preserve">3 </w:t>
-      </w:r>
-      <w:proofErr w:type="spellStart"/>
-      <w:r>
-        <w:t>kmeans</w:t>
-      </w:r>
-      <w:proofErr w:type="spellEnd"/>
-      <w:r>
-        <w:t xml:space="preserve"> after PCA</w:t>
+        <w:t>3 kmeans after PCA</w:t>
       </w:r>
     </w:p>
     <w:p>
@@ -1335,7 +1322,7 @@
 </file>
 
 <file path=word/numbering.xml><?xml version="1.0" encoding="utf-8"?>
-<w:numbering xmlns:wpc="http://schemas.microsoft.com/office/word/2010/wordprocessingCanvas" xmlns:cx="http://schemas.microsoft.com/office/drawing/2014/chartex" xmlns:cx1="http://schemas.microsoft.com/office/drawing/2015/9/8/chartex" xmlns:cx2="http://schemas.microsoft.com/office/drawing/2015/10/21/chartex" xmlns:cx3="http://schemas.microsoft.com/office/drawing/2016/5/9/chartex" xmlns:cx4="http://schemas.microsoft.com/office/drawing/2016/5/10/chartex" xmlns:cx5="http://schemas.microsoft.com/office/drawing/2016/5/11/chartex" xmlns:cx6="http://schemas.microsoft.com/office/drawing/2016/5/12/chartex" xmlns:cx7="http://schemas.microsoft.com/office/drawing/2016/5/13/chartex" xmlns:cx8="http://schemas.microsoft.com/office/drawing/2016/5/14/chartex" xmlns:mc="http://schemas.openxmlformats.org/markup-compatibility/2006" xmlns:aink="http://schemas.microsoft.com/office/drawing/2016/ink" xmlns:am3d="http://schemas.microsoft.com/office/drawing/2017/model3d" xmlns:o="urn:schemas-microsoft-com:office:office" xmlns:oel="http://schemas.microsoft.com/office/2019/extlst" xmlns:r="http://schemas.openxmlformats.org/officeDocument/2006/relationships" xmlns:m="http://schemas.openxmlformats.org/officeDocument/2006/math" xmlns:v="urn:schemas-microsoft-com:vml" xmlns:wp14="http://schemas.microsoft.com/office/word/2010/wordprocessingDrawing" xmlns:wp="http://schemas.openxmlformats.org/drawingml/2006/wordprocessingDrawing" xmlns:w10="urn:schemas-microsoft-com:office:word" xmlns:w="http://schemas.openxmlformats.org/wordprocessingml/2006/main" xmlns:w14="http://schemas.microsoft.com/office/word/2010/wordml" xmlns:w15="http://schemas.microsoft.com/office/word/2012/wordml" xmlns:w16cex="http://schemas.microsoft.com/office/word/2018/wordml/cex" xmlns:w16cid="http://schemas.microsoft.com/office/word/2016/wordml/cid" xmlns:w16="http://schemas.microsoft.com/office/word/2018/wordml" xmlns:w16du="http://schemas.microsoft.com/office/word/2023/wordml/word16du" xmlns:w16sdtdh="http://schemas.microsoft.com/office/word/2020/wordml/sdtdatahash" xmlns:w16se="http://schemas.microsoft.com/office/word/2015/wordml/symex" xmlns:wpg="http://schemas.microsoft.com/office/word/2010/wordprocessingGroup" xmlns:wpi="http://schemas.microsoft.com/office/word/2010/wordprocessingInk" xmlns:wne="http://schemas.microsoft.com/office/word/2006/wordml" xmlns:wps="http://schemas.microsoft.com/office/word/2010/wordprocessingShape" mc:Ignorable="w14 w15 w16se w16cid w16 w16cex w16sdtdh w16du wp14">
+<w:numbering xmlns:wpc="http://schemas.microsoft.com/office/word/2010/wordprocessingCanvas" xmlns:cx="http://schemas.microsoft.com/office/drawing/2014/chartex" xmlns:cx1="http://schemas.microsoft.com/office/drawing/2015/9/8/chartex" xmlns:cx2="http://schemas.microsoft.com/office/drawing/2015/10/21/chartex" xmlns:cx3="http://schemas.microsoft.com/office/drawing/2016/5/9/chartex" xmlns:cx4="http://schemas.microsoft.com/office/drawing/2016/5/10/chartex" xmlns:cx5="http://schemas.microsoft.com/office/drawing/2016/5/11/chartex" xmlns:cx6="http://schemas.microsoft.com/office/drawing/2016/5/12/chartex" xmlns:cx7="http://schemas.microsoft.com/office/drawing/2016/5/13/chartex" xmlns:cx8="http://schemas.microsoft.com/office/drawing/2016/5/14/chartex" xmlns:mc="http://schemas.openxmlformats.org/markup-compatibility/2006" xmlns:aink="http://schemas.microsoft.com/office/drawing/2016/ink" xmlns:am3d="http://schemas.microsoft.com/office/drawing/2017/model3d" xmlns:o="urn:schemas-microsoft-com:office:office" xmlns:r="http://schemas.openxmlformats.org/officeDocument/2006/relationships" xmlns:m="http://schemas.openxmlformats.org/officeDocument/2006/math" xmlns:v="urn:schemas-microsoft-com:vml" xmlns:wp14="http://schemas.microsoft.com/office/word/2010/wordprocessingDrawing" xmlns:wp="http://schemas.openxmlformats.org/drawingml/2006/wordprocessingDrawing" xmlns:w10="urn:schemas-microsoft-com:office:word" xmlns:w="http://schemas.openxmlformats.org/wordprocessingml/2006/main" xmlns:w14="http://schemas.microsoft.com/office/word/2010/wordml" xmlns:w15="http://schemas.microsoft.com/office/word/2012/wordml" xmlns:w16cex="http://schemas.microsoft.com/office/word/2018/wordml/cex" xmlns:w16cid="http://schemas.microsoft.com/office/word/2016/wordml/cid" xmlns:w16="http://schemas.microsoft.com/office/word/2018/wordml" xmlns:w16sdtdh="http://schemas.microsoft.com/office/word/2020/wordml/sdtdatahash" xmlns:w16se="http://schemas.microsoft.com/office/word/2015/wordml/symex" xmlns:wpg="http://schemas.microsoft.com/office/word/2010/wordprocessingGroup" xmlns:wpi="http://schemas.microsoft.com/office/word/2010/wordprocessingInk" xmlns:wne="http://schemas.microsoft.com/office/word/2006/wordml" xmlns:wps="http://schemas.microsoft.com/office/word/2010/wordprocessingShape" mc:Ignorable="w14 w15 w16se w16cid w16 w16cex w16sdtdh wp14">
   <w:abstractNum w:abstractNumId="0" w15:restartNumberingAfterBreak="0">
     <w:nsid w:val="057C05B0"/>
     <w:multiLevelType w:val="hybridMultilevel"/>
@@ -1627,20 +1614,20 @@
       </w:rPr>
     </w:lvl>
   </w:abstractNum>
-  <w:num w:numId="1" w16cid:durableId="1717705215">
+  <w:num w:numId="1">
     <w:abstractNumId w:val="1"/>
   </w:num>
-  <w:num w:numId="2" w16cid:durableId="703747790">
+  <w:num w:numId="2">
     <w:abstractNumId w:val="0"/>
   </w:num>
-  <w:num w:numId="3" w16cid:durableId="486484675">
+  <w:num w:numId="3">
     <w:abstractNumId w:val="2"/>
   </w:num>
 </w:numbering>
 </file>
 
 <file path=word/styles.xml><?xml version="1.0" encoding="utf-8"?>
-<w:styles xmlns:mc="http://schemas.openxmlformats.org/markup-compatibility/2006" xmlns:r="http://schemas.openxmlformats.org/officeDocument/2006/relationships" xmlns:w="http://schemas.openxmlformats.org/wordprocessingml/2006/main" xmlns:w14="http://schemas.microsoft.com/office/word/2010/wordml" xmlns:w15="http://schemas.microsoft.com/office/word/2012/wordml" xmlns:w16cex="http://schemas.microsoft.com/office/word/2018/wordml/cex" xmlns:w16cid="http://schemas.microsoft.com/office/word/2016/wordml/cid" xmlns:w16="http://schemas.microsoft.com/office/word/2018/wordml" xmlns:w16du="http://schemas.microsoft.com/office/word/2023/wordml/word16du" xmlns:w16sdtdh="http://schemas.microsoft.com/office/word/2020/wordml/sdtdatahash" xmlns:w16se="http://schemas.microsoft.com/office/word/2015/wordml/symex" mc:Ignorable="w14 w15 w16se w16cid w16 w16cex w16sdtdh w16du">
+<w:styles xmlns:mc="http://schemas.openxmlformats.org/markup-compatibility/2006" xmlns:r="http://schemas.openxmlformats.org/officeDocument/2006/relationships" xmlns:w="http://schemas.openxmlformats.org/wordprocessingml/2006/main" xmlns:w14="http://schemas.microsoft.com/office/word/2010/wordml" xmlns:w15="http://schemas.microsoft.com/office/word/2012/wordml" xmlns:w16cex="http://schemas.microsoft.com/office/word/2018/wordml/cex" xmlns:w16cid="http://schemas.microsoft.com/office/word/2016/wordml/cid" xmlns:w16="http://schemas.microsoft.com/office/word/2018/wordml" xmlns:w16sdtdh="http://schemas.microsoft.com/office/word/2020/wordml/sdtdatahash" xmlns:w16se="http://schemas.microsoft.com/office/word/2015/wordml/symex" mc:Ignorable="w14 w15 w16se w16cid w16 w16cex w16sdtdh">
   <w:docDefaults>
     <w:rPrDefault>
       <w:rPr>

--- a/labwork_2/fake report.docx
+++ b/labwork_2/fake report.docx
@@ -1,6 +1,6 @@
 
 <file path=word/document.xml><?xml version="1.0" encoding="utf-8"?>
-<w:document xmlns:wpc="http://schemas.microsoft.com/office/word/2010/wordprocessingCanvas" xmlns:cx="http://schemas.microsoft.com/office/drawing/2014/chartex" xmlns:cx1="http://schemas.microsoft.com/office/drawing/2015/9/8/chartex" xmlns:cx2="http://schemas.microsoft.com/office/drawing/2015/10/21/chartex" xmlns:cx3="http://schemas.microsoft.com/office/drawing/2016/5/9/chartex" xmlns:cx4="http://schemas.microsoft.com/office/drawing/2016/5/10/chartex" xmlns:cx5="http://schemas.microsoft.com/office/drawing/2016/5/11/chartex" xmlns:cx6="http://schemas.microsoft.com/office/drawing/2016/5/12/chartex" xmlns:cx7="http://schemas.microsoft.com/office/drawing/2016/5/13/chartex" xmlns:cx8="http://schemas.microsoft.com/office/drawing/2016/5/14/chartex" xmlns:mc="http://schemas.openxmlformats.org/markup-compatibility/2006" xmlns:aink="http://schemas.microsoft.com/office/drawing/2016/ink" xmlns:am3d="http://schemas.microsoft.com/office/drawing/2017/model3d" xmlns:o="urn:schemas-microsoft-com:office:office" xmlns:r="http://schemas.openxmlformats.org/officeDocument/2006/relationships" xmlns:m="http://schemas.openxmlformats.org/officeDocument/2006/math" xmlns:v="urn:schemas-microsoft-com:vml" xmlns:wp14="http://schemas.microsoft.com/office/word/2010/wordprocessingDrawing" xmlns:wp="http://schemas.openxmlformats.org/drawingml/2006/wordprocessingDrawing" xmlns:w10="urn:schemas-microsoft-com:office:word" xmlns:w="http://schemas.openxmlformats.org/wordprocessingml/2006/main" xmlns:w14="http://schemas.microsoft.com/office/word/2010/wordml" xmlns:w15="http://schemas.microsoft.com/office/word/2012/wordml" xmlns:w16cex="http://schemas.microsoft.com/office/word/2018/wordml/cex" xmlns:w16cid="http://schemas.microsoft.com/office/word/2016/wordml/cid" xmlns:w16="http://schemas.microsoft.com/office/word/2018/wordml" xmlns:w16sdtdh="http://schemas.microsoft.com/office/word/2020/wordml/sdtdatahash" xmlns:w16se="http://schemas.microsoft.com/office/word/2015/wordml/symex" xmlns:wpg="http://schemas.microsoft.com/office/word/2010/wordprocessingGroup" xmlns:wpi="http://schemas.microsoft.com/office/word/2010/wordprocessingInk" xmlns:wne="http://schemas.microsoft.com/office/word/2006/wordml" xmlns:wps="http://schemas.microsoft.com/office/word/2010/wordprocessingShape" mc:Ignorable="w14 w15 w16se w16cid w16 w16cex w16sdtdh wp14">
+<w:document xmlns:wpc="http://schemas.microsoft.com/office/word/2010/wordprocessingCanvas" xmlns:cx="http://schemas.microsoft.com/office/drawing/2014/chartex" xmlns:cx1="http://schemas.microsoft.com/office/drawing/2015/9/8/chartex" xmlns:cx2="http://schemas.microsoft.com/office/drawing/2015/10/21/chartex" xmlns:cx3="http://schemas.microsoft.com/office/drawing/2016/5/9/chartex" xmlns:cx4="http://schemas.microsoft.com/office/drawing/2016/5/10/chartex" xmlns:cx5="http://schemas.microsoft.com/office/drawing/2016/5/11/chartex" xmlns:cx6="http://schemas.microsoft.com/office/drawing/2016/5/12/chartex" xmlns:cx7="http://schemas.microsoft.com/office/drawing/2016/5/13/chartex" xmlns:cx8="http://schemas.microsoft.com/office/drawing/2016/5/14/chartex" xmlns:mc="http://schemas.openxmlformats.org/markup-compatibility/2006" xmlns:aink="http://schemas.microsoft.com/office/drawing/2016/ink" xmlns:am3d="http://schemas.microsoft.com/office/drawing/2017/model3d" xmlns:o="urn:schemas-microsoft-com:office:office" xmlns:oel="http://schemas.microsoft.com/office/2019/extlst" xmlns:r="http://schemas.openxmlformats.org/officeDocument/2006/relationships" xmlns:m="http://schemas.openxmlformats.org/officeDocument/2006/math" xmlns:v="urn:schemas-microsoft-com:vml" xmlns:wp14="http://schemas.microsoft.com/office/word/2010/wordprocessingDrawing" xmlns:wp="http://schemas.openxmlformats.org/drawingml/2006/wordprocessingDrawing" xmlns:w10="urn:schemas-microsoft-com:office:word" xmlns:w="http://schemas.openxmlformats.org/wordprocessingml/2006/main" xmlns:w14="http://schemas.microsoft.com/office/word/2010/wordml" xmlns:w15="http://schemas.microsoft.com/office/word/2012/wordml" xmlns:w16cex="http://schemas.microsoft.com/office/word/2018/wordml/cex" xmlns:w16cid="http://schemas.microsoft.com/office/word/2016/wordml/cid" xmlns:w16="http://schemas.microsoft.com/office/word/2018/wordml" xmlns:w16du="http://schemas.microsoft.com/office/word/2023/wordml/word16du" xmlns:w16sdtdh="http://schemas.microsoft.com/office/word/2020/wordml/sdtdatahash" xmlns:w16se="http://schemas.microsoft.com/office/word/2015/wordml/symex" xmlns:wpg="http://schemas.microsoft.com/office/word/2010/wordprocessingGroup" xmlns:wpi="http://schemas.microsoft.com/office/word/2010/wordprocessingInk" xmlns:wne="http://schemas.microsoft.com/office/word/2006/wordml" xmlns:wps="http://schemas.microsoft.com/office/word/2010/wordprocessingShape" mc:Ignorable="w14 w15 w16se w16cid w16 w16cex w16sdtdh w16du wp14">
   <w:body>
     <w:p>
       <w:r>
@@ -125,7 +125,15 @@
     </w:p>
     <w:p>
       <w:r>
-        <w:t xml:space="preserve">In order to find the best number of centroids for the k-means clustering, we will run the “KMeans” module in “sklearn.cluster” library with the </w:t>
+        <w:t>In order to find the best number of centroids for the k-means clustering, we will run the “KMeans” module in “</w:t>
+      </w:r>
+      <w:proofErr w:type="gramStart"/>
+      <w:r>
+        <w:t>sklearn.cluster</w:t>
+      </w:r>
+      <w:proofErr w:type="gramEnd"/>
+      <w:r>
+        <w:t xml:space="preserve">” library with the </w:t>
       </w:r>
       <w:r>
         <w:t xml:space="preserve">number of clusters run from 1 to a specific number. After </w:t>
@@ -621,8 +629,13 @@
     </w:p>
     <w:p>
       <w:r>
-        <w:t>For this dataset, we will load the csv file as pandas dataframe</w:t>
-      </w:r>
+        <w:t xml:space="preserve">For this dataset, we will load the csv file as pandas </w:t>
+      </w:r>
+      <w:proofErr w:type="spellStart"/>
+      <w:r>
+        <w:t>dataframe</w:t>
+      </w:r>
+      <w:proofErr w:type="spellEnd"/>
     </w:p>
     <w:p>
       <w:r>
@@ -755,7 +768,15 @@
     <w:p>
       <w:r>
         <w:lastRenderedPageBreak/>
-        <w:t>3 kmeans after PCA</w:t>
+        <w:t xml:space="preserve">3 </w:t>
+      </w:r>
+      <w:proofErr w:type="spellStart"/>
+      <w:r>
+        <w:t>kmeans</w:t>
+      </w:r>
+      <w:proofErr w:type="spellEnd"/>
+      <w:r>
+        <w:t xml:space="preserve"> after PCA</w:t>
       </w:r>
     </w:p>
     <w:p>
@@ -1303,12 +1324,598 @@
       </w:r>
     </w:p>
     <w:p/>
+    <w:p>
+      <w:r>
+        <w:lastRenderedPageBreak/>
+        <w:t>1.dataset</w:t>
+      </w:r>
+    </w:p>
+    <w:p>
+      <w:r>
+        <w:t xml:space="preserve">For the dataset that has more than 100 features, we chose a dataset about the </w:t>
+      </w:r>
+      <w:r>
+        <w:t>musk and non-musk molecules.</w:t>
+      </w:r>
+    </w:p>
+    <w:p>
+      <w:r>
+        <w:drawing>
+          <wp:inline distT="0" distB="0" distL="0" distR="0" wp14:anchorId="49FD7D7B" wp14:editId="677A93CE">
+            <wp:extent cx="5943600" cy="2623820"/>
+            <wp:effectExtent l="0" t="0" r="0" b="5080"/>
+            <wp:docPr id="120070941" name="Picture 1"/>
+            <wp:cNvGraphicFramePr>
+              <a:graphicFrameLocks xmlns:a="http://schemas.openxmlformats.org/drawingml/2006/main" noChangeAspect="1"/>
+            </wp:cNvGraphicFramePr>
+            <a:graphic xmlns:a="http://schemas.openxmlformats.org/drawingml/2006/main">
+              <a:graphicData uri="http://schemas.openxmlformats.org/drawingml/2006/picture">
+                <pic:pic xmlns:pic="http://schemas.openxmlformats.org/drawingml/2006/picture">
+                  <pic:nvPicPr>
+                    <pic:cNvPr id="120070941" name=""/>
+                    <pic:cNvPicPr/>
+                  </pic:nvPicPr>
+                  <pic:blipFill>
+                    <a:blip r:embed="rId25"/>
+                    <a:stretch>
+                      <a:fillRect/>
+                    </a:stretch>
+                  </pic:blipFill>
+                  <pic:spPr>
+                    <a:xfrm>
+                      <a:off x="0" y="0"/>
+                      <a:ext cx="5943600" cy="2623820"/>
+                    </a:xfrm>
+                    <a:prstGeom prst="rect">
+                      <a:avLst/>
+                    </a:prstGeom>
+                  </pic:spPr>
+                </pic:pic>
+              </a:graphicData>
+            </a:graphic>
+          </wp:inline>
+        </w:drawing>
+      </w:r>
+    </w:p>
+    <w:p>
+      <w:pPr>
+        <w:pStyle w:val="ListParagraph"/>
+        <w:numPr>
+          <w:ilvl w:val="1"/>
+          <w:numId w:val="2"/>
+        </w:numPr>
+      </w:pPr>
+      <w:r>
+        <w:t>data about musk and non-musk molecules.</w:t>
+      </w:r>
+    </w:p>
+    <w:p>
+      <w:r>
+        <w:t>2.apply PCA</w:t>
+      </w:r>
+    </w:p>
+    <w:p>
+      <w:r>
+        <w:t>Looking at the dataset, first we need to drop 2 first columns since they are category variable. And then after that, we scale the data so that the variable with large number doesn’t account for majority of the ratio between category by dividing all the variables with their standard deviation. The next step is to center the data by subtract them with the mean value. Following that is to compute the eigenvalues and eigenvectors of the covariance matrix, from that we can plot the scree graph that represents the variance explained by eigenvalue.</w:t>
+      </w:r>
+    </w:p>
+    <w:p>
+      <w:r>
+        <w:drawing>
+          <wp:inline distT="0" distB="0" distL="0" distR="0" wp14:anchorId="02F3F3DA" wp14:editId="6CCC4F1E">
+            <wp:extent cx="3600450" cy="2622399"/>
+            <wp:effectExtent l="0" t="0" r="0" b="6985"/>
+            <wp:docPr id="62853443" name="Picture 1"/>
+            <wp:cNvGraphicFramePr>
+              <a:graphicFrameLocks xmlns:a="http://schemas.openxmlformats.org/drawingml/2006/main" noChangeAspect="1"/>
+            </wp:cNvGraphicFramePr>
+            <a:graphic xmlns:a="http://schemas.openxmlformats.org/drawingml/2006/main">
+              <a:graphicData uri="http://schemas.openxmlformats.org/drawingml/2006/picture">
+                <pic:pic xmlns:pic="http://schemas.openxmlformats.org/drawingml/2006/picture">
+                  <pic:nvPicPr>
+                    <pic:cNvPr id="62853443" name=""/>
+                    <pic:cNvPicPr/>
+                  </pic:nvPicPr>
+                  <pic:blipFill>
+                    <a:blip r:embed="rId26"/>
+                    <a:stretch>
+                      <a:fillRect/>
+                    </a:stretch>
+                  </pic:blipFill>
+                  <pic:spPr>
+                    <a:xfrm>
+                      <a:off x="0" y="0"/>
+                      <a:ext cx="3611714" cy="2630604"/>
+                    </a:xfrm>
+                    <a:prstGeom prst="rect">
+                      <a:avLst/>
+                    </a:prstGeom>
+                  </pic:spPr>
+                </pic:pic>
+              </a:graphicData>
+            </a:graphic>
+          </wp:inline>
+        </w:drawing>
+      </w:r>
+    </w:p>
+    <w:p>
+      <w:pPr>
+        <w:pStyle w:val="ListParagraph"/>
+        <w:numPr>
+          <w:ilvl w:val="1"/>
+          <w:numId w:val="2"/>
+        </w:numPr>
+      </w:pPr>
+      <w:r>
+        <w:t>variance explained by eigenvalue</w:t>
+      </w:r>
+    </w:p>
+    <w:p>
+      <w:r>
+        <w:lastRenderedPageBreak/>
+        <w:t>Look at this graph we can only choose these two components to form the new space. Finally, we got the graph that represent the data after reducing dimension.</w:t>
+      </w:r>
+    </w:p>
+    <w:p>
+      <w:r>
+        <w:drawing>
+          <wp:inline distT="0" distB="0" distL="0" distR="0" wp14:anchorId="64F68C09" wp14:editId="5DE66AE2">
+            <wp:extent cx="4352925" cy="3109233"/>
+            <wp:effectExtent l="0" t="0" r="0" b="0"/>
+            <wp:docPr id="1031388427" name="Picture 1"/>
+            <wp:cNvGraphicFramePr>
+              <a:graphicFrameLocks xmlns:a="http://schemas.openxmlformats.org/drawingml/2006/main" noChangeAspect="1"/>
+            </wp:cNvGraphicFramePr>
+            <a:graphic xmlns:a="http://schemas.openxmlformats.org/drawingml/2006/main">
+              <a:graphicData uri="http://schemas.openxmlformats.org/drawingml/2006/picture">
+                <pic:pic xmlns:pic="http://schemas.openxmlformats.org/drawingml/2006/picture">
+                  <pic:nvPicPr>
+                    <pic:cNvPr id="1031388427" name=""/>
+                    <pic:cNvPicPr/>
+                  </pic:nvPicPr>
+                  <pic:blipFill>
+                    <a:blip r:embed="rId27"/>
+                    <a:stretch>
+                      <a:fillRect/>
+                    </a:stretch>
+                  </pic:blipFill>
+                  <pic:spPr>
+                    <a:xfrm>
+                      <a:off x="0" y="0"/>
+                      <a:ext cx="4365901" cy="3118502"/>
+                    </a:xfrm>
+                    <a:prstGeom prst="rect">
+                      <a:avLst/>
+                    </a:prstGeom>
+                  </pic:spPr>
+                </pic:pic>
+              </a:graphicData>
+            </a:graphic>
+          </wp:inline>
+        </w:drawing>
+      </w:r>
+    </w:p>
+    <w:p>
+      <w:r>
+        <w:t>3.Apply K-means into the dataset.</w:t>
+      </w:r>
+    </w:p>
+    <w:p>
+      <w:r>
+        <w:t>Using the same step as the two previous datasets, first we will use the “elbow method” to find the suitable number of centroids.</w:t>
+      </w:r>
+    </w:p>
+    <w:p>
+      <w:r>
+        <w:t xml:space="preserve">       </w:t>
+      </w:r>
+      <w:r>
+        <w:drawing>
+          <wp:inline distT="0" distB="0" distL="0" distR="0" wp14:anchorId="4CC8DD8B" wp14:editId="038D23EC">
+            <wp:extent cx="4429125" cy="3310521"/>
+            <wp:effectExtent l="0" t="0" r="0" b="4445"/>
+            <wp:docPr id="1217490718" name="Picture 1"/>
+            <wp:cNvGraphicFramePr>
+              <a:graphicFrameLocks xmlns:a="http://schemas.openxmlformats.org/drawingml/2006/main" noChangeAspect="1"/>
+            </wp:cNvGraphicFramePr>
+            <a:graphic xmlns:a="http://schemas.openxmlformats.org/drawingml/2006/main">
+              <a:graphicData uri="http://schemas.openxmlformats.org/drawingml/2006/picture">
+                <pic:pic xmlns:pic="http://schemas.openxmlformats.org/drawingml/2006/picture">
+                  <pic:nvPicPr>
+                    <pic:cNvPr id="1217490718" name=""/>
+                    <pic:cNvPicPr/>
+                  </pic:nvPicPr>
+                  <pic:blipFill>
+                    <a:blip r:embed="rId28"/>
+                    <a:stretch>
+                      <a:fillRect/>
+                    </a:stretch>
+                  </pic:blipFill>
+                  <pic:spPr>
+                    <a:xfrm>
+                      <a:off x="0" y="0"/>
+                      <a:ext cx="4434155" cy="3314280"/>
+                    </a:xfrm>
+                    <a:prstGeom prst="rect">
+                      <a:avLst/>
+                    </a:prstGeom>
+                  </pic:spPr>
+                </pic:pic>
+              </a:graphicData>
+            </a:graphic>
+          </wp:inline>
+        </w:drawing>
+      </w:r>
+    </w:p>
+    <w:p>
+      <w:r>
+        <w:lastRenderedPageBreak/>
+        <w:t xml:space="preserve">As we see from the graph, </w:t>
+      </w:r>
+      <w:r>
+        <w:t>we can choose 3 is the number of centroids. After that we assign the data point to the suitable cluster and we got the final result.</w:t>
+      </w:r>
+    </w:p>
+    <w:p>
+      <w:r>
+        <w:drawing>
+          <wp:inline distT="0" distB="0" distL="0" distR="0" wp14:anchorId="170C8951" wp14:editId="4E596D4B">
+            <wp:extent cx="5172075" cy="3792276"/>
+            <wp:effectExtent l="0" t="0" r="0" b="0"/>
+            <wp:docPr id="775912810" name="Picture 1"/>
+            <wp:cNvGraphicFramePr>
+              <a:graphicFrameLocks xmlns:a="http://schemas.openxmlformats.org/drawingml/2006/main" noChangeAspect="1"/>
+            </wp:cNvGraphicFramePr>
+            <a:graphic xmlns:a="http://schemas.openxmlformats.org/drawingml/2006/main">
+              <a:graphicData uri="http://schemas.openxmlformats.org/drawingml/2006/picture">
+                <pic:pic xmlns:pic="http://schemas.openxmlformats.org/drawingml/2006/picture">
+                  <pic:nvPicPr>
+                    <pic:cNvPr id="775912810" name=""/>
+                    <pic:cNvPicPr/>
+                  </pic:nvPicPr>
+                  <pic:blipFill>
+                    <a:blip r:embed="rId29"/>
+                    <a:stretch>
+                      <a:fillRect/>
+                    </a:stretch>
+                  </pic:blipFill>
+                  <pic:spPr>
+                    <a:xfrm>
+                      <a:off x="0" y="0"/>
+                      <a:ext cx="5173245" cy="3793134"/>
+                    </a:xfrm>
+                    <a:prstGeom prst="rect">
+                      <a:avLst/>
+                    </a:prstGeom>
+                  </pic:spPr>
+                </pic:pic>
+              </a:graphicData>
+            </a:graphic>
+          </wp:inline>
+        </w:drawing>
+      </w:r>
+    </w:p>
+    <w:p>
+      <w:r>
+        <w:tab/>
+      </w:r>
+      <w:r>
+        <w:tab/>
+      </w:r>
+      <w:r>
+        <w:tab/>
+        <w:t>4.3 dataset clustering after PCA</w:t>
+      </w:r>
+    </w:p>
     <w:p/>
     <w:p>
-      <w:pPr>
-        <w:pStyle w:val="ListParagraph"/>
-      </w:pPr>
-    </w:p>
+      <w:bookmarkStart w:id="0" w:name="_Hlk166460944"/>
+      <w:r>
+        <w:t>To compare the performance between two clusters before and after PCA. We can compare the clustering quality using 2 internal validation methods, Davies-Bouldin index and Dunn index.</w:t>
+      </w:r>
+    </w:p>
+    <w:p>
+      <w:r>
+        <w:drawing>
+          <wp:inline distT="0" distB="0" distL="0" distR="0" wp14:anchorId="5D49AC47" wp14:editId="34B9CCD8">
+            <wp:extent cx="2759488" cy="2009775"/>
+            <wp:effectExtent l="0" t="0" r="3175" b="0"/>
+            <wp:docPr id="1441521240" name="Picture 1"/>
+            <wp:cNvGraphicFramePr>
+              <a:graphicFrameLocks xmlns:a="http://schemas.openxmlformats.org/drawingml/2006/main" noChangeAspect="1"/>
+            </wp:cNvGraphicFramePr>
+            <a:graphic xmlns:a="http://schemas.openxmlformats.org/drawingml/2006/main">
+              <a:graphicData uri="http://schemas.openxmlformats.org/drawingml/2006/picture">
+                <pic:pic xmlns:pic="http://schemas.openxmlformats.org/drawingml/2006/picture">
+                  <pic:nvPicPr>
+                    <pic:cNvPr id="1441521240" name=""/>
+                    <pic:cNvPicPr/>
+                  </pic:nvPicPr>
+                  <pic:blipFill>
+                    <a:blip r:embed="rId30"/>
+                    <a:stretch>
+                      <a:fillRect/>
+                    </a:stretch>
+                  </pic:blipFill>
+                  <pic:spPr>
+                    <a:xfrm>
+                      <a:off x="0" y="0"/>
+                      <a:ext cx="2793736" cy="2034718"/>
+                    </a:xfrm>
+                    <a:prstGeom prst="rect">
+                      <a:avLst/>
+                    </a:prstGeom>
+                  </pic:spPr>
+                </pic:pic>
+              </a:graphicData>
+            </a:graphic>
+          </wp:inline>
+        </w:drawing>
+      </w:r>
+      <w:r>
+        <w:t xml:space="preserve"> </w:t>
+      </w:r>
+      <w:r>
+        <w:drawing>
+          <wp:inline distT="0" distB="0" distL="0" distR="0" wp14:anchorId="1715E751" wp14:editId="5FA6BD4F">
+            <wp:extent cx="2730874" cy="2009775"/>
+            <wp:effectExtent l="0" t="0" r="0" b="0"/>
+            <wp:docPr id="617316528" name="Picture 1"/>
+            <wp:cNvGraphicFramePr>
+              <a:graphicFrameLocks xmlns:a="http://schemas.openxmlformats.org/drawingml/2006/main" noChangeAspect="1"/>
+            </wp:cNvGraphicFramePr>
+            <a:graphic xmlns:a="http://schemas.openxmlformats.org/drawingml/2006/main">
+              <a:graphicData uri="http://schemas.openxmlformats.org/drawingml/2006/picture">
+                <pic:pic xmlns:pic="http://schemas.openxmlformats.org/drawingml/2006/picture">
+                  <pic:nvPicPr>
+                    <pic:cNvPr id="617316528" name=""/>
+                    <pic:cNvPicPr/>
+                  </pic:nvPicPr>
+                  <pic:blipFill>
+                    <a:blip r:embed="rId31"/>
+                    <a:stretch>
+                      <a:fillRect/>
+                    </a:stretch>
+                  </pic:blipFill>
+                  <pic:spPr>
+                    <a:xfrm>
+                      <a:off x="0" y="0"/>
+                      <a:ext cx="2740512" cy="2016868"/>
+                    </a:xfrm>
+                    <a:prstGeom prst="rect">
+                      <a:avLst/>
+                    </a:prstGeom>
+                  </pic:spPr>
+                </pic:pic>
+              </a:graphicData>
+            </a:graphic>
+          </wp:inline>
+        </w:drawing>
+      </w:r>
+    </w:p>
+    <w:p>
+      <w:r>
+        <w:t xml:space="preserve">                                         4.4 cluster quality before and after PCA  </w:t>
+      </w:r>
+    </w:p>
+    <w:p>
+      <w:r>
+        <w:t xml:space="preserve">As we can see from the two graphs, the dataset before PCA got a result of high DB index and low Dunn index, which meant that the it is not well clustered. For the dataset after PCA, it received the result of </w:t>
+      </w:r>
+      <w:r>
+        <w:lastRenderedPageBreak/>
+        <w:t xml:space="preserve">low DB index but </w:t>
+      </w:r>
+      <w:r>
+        <w:t>still a little low Dunn index. But overall, the dataset after PCA got a better cluster performance.</w:t>
+      </w:r>
+      <w:bookmarkEnd w:id="0"/>
+      <w:r>
+        <w:t xml:space="preserve"> </w:t>
+      </w:r>
+      <w:r>
+        <w:t xml:space="preserve">                              </w:t>
+      </w:r>
+    </w:p>
+    <w:p>
+      <w:bookmarkStart w:id="1" w:name="_Hlk166462584"/>
+      <w:r>
+        <w:t>4.subspace.</w:t>
+      </w:r>
+    </w:p>
+    <w:p>
+      <w:r>
+        <w:t>In this part, we will turn the origin dataset into subspace with 40 features by using “</w:t>
+      </w:r>
+      <w:proofErr w:type="gramStart"/>
+      <w:r>
+        <w:t>numpy.random</w:t>
+      </w:r>
+      <w:proofErr w:type="gramEnd"/>
+      <w:r>
+        <w:t xml:space="preserve">.choice” to randomly choose the features. Using the </w:t>
+      </w:r>
+      <w:r>
+        <w:t>same step as the previous part. We can compute and plot the “elbow method”.</w:t>
+      </w:r>
+    </w:p>
+    <w:p>
+      <w:r>
+        <w:drawing>
+          <wp:inline distT="0" distB="0" distL="0" distR="0" wp14:anchorId="5427939C" wp14:editId="6426E680">
+            <wp:extent cx="4000500" cy="3197656"/>
+            <wp:effectExtent l="0" t="0" r="0" b="3175"/>
+            <wp:docPr id="2101537670" name="Picture 1"/>
+            <wp:cNvGraphicFramePr>
+              <a:graphicFrameLocks xmlns:a="http://schemas.openxmlformats.org/drawingml/2006/main" noChangeAspect="1"/>
+            </wp:cNvGraphicFramePr>
+            <a:graphic xmlns:a="http://schemas.openxmlformats.org/drawingml/2006/main">
+              <a:graphicData uri="http://schemas.openxmlformats.org/drawingml/2006/picture">
+                <pic:pic xmlns:pic="http://schemas.openxmlformats.org/drawingml/2006/picture">
+                  <pic:nvPicPr>
+                    <pic:cNvPr id="2101537670" name=""/>
+                    <pic:cNvPicPr/>
+                  </pic:nvPicPr>
+                  <pic:blipFill>
+                    <a:blip r:embed="rId32"/>
+                    <a:stretch>
+                      <a:fillRect/>
+                    </a:stretch>
+                  </pic:blipFill>
+                  <pic:spPr>
+                    <a:xfrm>
+                      <a:off x="0" y="0"/>
+                      <a:ext cx="4009489" cy="3204841"/>
+                    </a:xfrm>
+                    <a:prstGeom prst="rect">
+                      <a:avLst/>
+                    </a:prstGeom>
+                  </pic:spPr>
+                </pic:pic>
+              </a:graphicData>
+            </a:graphic>
+          </wp:inline>
+        </w:drawing>
+      </w:r>
+    </w:p>
+    <w:p>
+      <w:r>
+        <w:t>From the plot, we can choose k=4 is the number of clusters. After we assign all the data into clusters, we can visual the data in 2D dimension.</w:t>
+      </w:r>
+    </w:p>
+    <w:p>
+      <w:r>
+        <w:drawing>
+          <wp:inline distT="0" distB="0" distL="0" distR="0" wp14:anchorId="395488F4" wp14:editId="6A1B1A73">
+            <wp:extent cx="3502709" cy="2581275"/>
+            <wp:effectExtent l="0" t="0" r="2540" b="0"/>
+            <wp:docPr id="287638836" name="Picture 1"/>
+            <wp:cNvGraphicFramePr>
+              <a:graphicFrameLocks xmlns:a="http://schemas.openxmlformats.org/drawingml/2006/main" noChangeAspect="1"/>
+            </wp:cNvGraphicFramePr>
+            <a:graphic xmlns:a="http://schemas.openxmlformats.org/drawingml/2006/main">
+              <a:graphicData uri="http://schemas.openxmlformats.org/drawingml/2006/picture">
+                <pic:pic xmlns:pic="http://schemas.openxmlformats.org/drawingml/2006/picture">
+                  <pic:nvPicPr>
+                    <pic:cNvPr id="287638836" name=""/>
+                    <pic:cNvPicPr/>
+                  </pic:nvPicPr>
+                  <pic:blipFill>
+                    <a:blip r:embed="rId33"/>
+                    <a:stretch>
+                      <a:fillRect/>
+                    </a:stretch>
+                  </pic:blipFill>
+                  <pic:spPr>
+                    <a:xfrm>
+                      <a:off x="0" y="0"/>
+                      <a:ext cx="3515371" cy="2590606"/>
+                    </a:xfrm>
+                    <a:prstGeom prst="rect">
+                      <a:avLst/>
+                    </a:prstGeom>
+                  </pic:spPr>
+                </pic:pic>
+              </a:graphicData>
+            </a:graphic>
+          </wp:inline>
+        </w:drawing>
+      </w:r>
+    </w:p>
+    <w:p>
+      <w:r>
+        <w:t xml:space="preserve">                            4.5 the cluster visualization in 2D</w:t>
+      </w:r>
+    </w:p>
+    <w:p>
+      <w:r>
+        <w:lastRenderedPageBreak/>
+        <w:t>Finally, we find the cluster quality by using “</w:t>
+      </w:r>
+      <w:r>
+        <w:t>Davies-Bouldin</w:t>
+      </w:r>
+      <w:r>
+        <w:t>”</w:t>
+      </w:r>
+      <w:r>
+        <w:t xml:space="preserve"> index and </w:t>
+      </w:r>
+      <w:r>
+        <w:t>“</w:t>
+      </w:r>
+      <w:r>
+        <w:t>Dunn</w:t>
+      </w:r>
+      <w:r>
+        <w:t>”</w:t>
+      </w:r>
+      <w:r>
+        <w:t xml:space="preserve"> index</w:t>
+      </w:r>
+      <w:r>
+        <w:t xml:space="preserve"> and have a graph as below:</w:t>
+      </w:r>
+    </w:p>
+    <w:p>
+      <w:r>
+        <w:drawing>
+          <wp:inline distT="0" distB="0" distL="0" distR="0" wp14:anchorId="50A0D346" wp14:editId="1EE36FD1">
+            <wp:extent cx="3675875" cy="2847975"/>
+            <wp:effectExtent l="0" t="0" r="1270" b="0"/>
+            <wp:docPr id="1873149496" name="Picture 1"/>
+            <wp:cNvGraphicFramePr>
+              <a:graphicFrameLocks xmlns:a="http://schemas.openxmlformats.org/drawingml/2006/main" noChangeAspect="1"/>
+            </wp:cNvGraphicFramePr>
+            <a:graphic xmlns:a="http://schemas.openxmlformats.org/drawingml/2006/main">
+              <a:graphicData uri="http://schemas.openxmlformats.org/drawingml/2006/picture">
+                <pic:pic xmlns:pic="http://schemas.openxmlformats.org/drawingml/2006/picture">
+                  <pic:nvPicPr>
+                    <pic:cNvPr id="1873149496" name=""/>
+                    <pic:cNvPicPr/>
+                  </pic:nvPicPr>
+                  <pic:blipFill>
+                    <a:blip r:embed="rId34"/>
+                    <a:stretch>
+                      <a:fillRect/>
+                    </a:stretch>
+                  </pic:blipFill>
+                  <pic:spPr>
+                    <a:xfrm>
+                      <a:off x="0" y="0"/>
+                      <a:ext cx="3687606" cy="2857064"/>
+                    </a:xfrm>
+                    <a:prstGeom prst="rect">
+                      <a:avLst/>
+                    </a:prstGeom>
+                  </pic:spPr>
+                </pic:pic>
+              </a:graphicData>
+            </a:graphic>
+          </wp:inline>
+        </w:drawing>
+      </w:r>
+    </w:p>
+    <w:p>
+      <w:r>
+        <w:tab/>
+        <w:t>4.6 Db index and Dunn index of the dataset after clustering</w:t>
+      </w:r>
+    </w:p>
+    <w:p>
+      <w:r>
+        <w:t xml:space="preserve">Compare to the origin dataset’s cluster quality. We can see that there is no difference in the clustering quality of the </w:t>
+      </w:r>
+      <w:proofErr w:type="spellStart"/>
+      <w:r>
+        <w:t>subpace</w:t>
+      </w:r>
+      <w:proofErr w:type="spellEnd"/>
+      <w:r>
+        <w:t xml:space="preserve"> and the origin dataset.</w:t>
+      </w:r>
+    </w:p>
+    <w:bookmarkEnd w:id="1"/>
     <w:p/>
     <w:p/>
     <w:sectPr>
@@ -1322,12 +1929,12 @@
 </file>
 
 <file path=word/numbering.xml><?xml version="1.0" encoding="utf-8"?>
-<w:numbering xmlns:wpc="http://schemas.microsoft.com/office/word/2010/wordprocessingCanvas" xmlns:cx="http://schemas.microsoft.com/office/drawing/2014/chartex" xmlns:cx1="http://schemas.microsoft.com/office/drawing/2015/9/8/chartex" xmlns:cx2="http://schemas.microsoft.com/office/drawing/2015/10/21/chartex" xmlns:cx3="http://schemas.microsoft.com/office/drawing/2016/5/9/chartex" xmlns:cx4="http://schemas.microsoft.com/office/drawing/2016/5/10/chartex" xmlns:cx5="http://schemas.microsoft.com/office/drawing/2016/5/11/chartex" xmlns:cx6="http://schemas.microsoft.com/office/drawing/2016/5/12/chartex" xmlns:cx7="http://schemas.microsoft.com/office/drawing/2016/5/13/chartex" xmlns:cx8="http://schemas.microsoft.com/office/drawing/2016/5/14/chartex" xmlns:mc="http://schemas.openxmlformats.org/markup-compatibility/2006" xmlns:aink="http://schemas.microsoft.com/office/drawing/2016/ink" xmlns:am3d="http://schemas.microsoft.com/office/drawing/2017/model3d" xmlns:o="urn:schemas-microsoft-com:office:office" xmlns:r="http://schemas.openxmlformats.org/officeDocument/2006/relationships" xmlns:m="http://schemas.openxmlformats.org/officeDocument/2006/math" xmlns:v="urn:schemas-microsoft-com:vml" xmlns:wp14="http://schemas.microsoft.com/office/word/2010/wordprocessingDrawing" xmlns:wp="http://schemas.openxmlformats.org/drawingml/2006/wordprocessingDrawing" xmlns:w10="urn:schemas-microsoft-com:office:word" xmlns:w="http://schemas.openxmlformats.org/wordprocessingml/2006/main" xmlns:w14="http://schemas.microsoft.com/office/word/2010/wordml" xmlns:w15="http://schemas.microsoft.com/office/word/2012/wordml" xmlns:w16cex="http://schemas.microsoft.com/office/word/2018/wordml/cex" xmlns:w16cid="http://schemas.microsoft.com/office/word/2016/wordml/cid" xmlns:w16="http://schemas.microsoft.com/office/word/2018/wordml" xmlns:w16sdtdh="http://schemas.microsoft.com/office/word/2020/wordml/sdtdatahash" xmlns:w16se="http://schemas.microsoft.com/office/word/2015/wordml/symex" xmlns:wpg="http://schemas.microsoft.com/office/word/2010/wordprocessingGroup" xmlns:wpi="http://schemas.microsoft.com/office/word/2010/wordprocessingInk" xmlns:wne="http://schemas.microsoft.com/office/word/2006/wordml" xmlns:wps="http://schemas.microsoft.com/office/word/2010/wordprocessingShape" mc:Ignorable="w14 w15 w16se w16cid w16 w16cex w16sdtdh wp14">
+<w:numbering xmlns:wpc="http://schemas.microsoft.com/office/word/2010/wordprocessingCanvas" xmlns:cx="http://schemas.microsoft.com/office/drawing/2014/chartex" xmlns:cx1="http://schemas.microsoft.com/office/drawing/2015/9/8/chartex" xmlns:cx2="http://schemas.microsoft.com/office/drawing/2015/10/21/chartex" xmlns:cx3="http://schemas.microsoft.com/office/drawing/2016/5/9/chartex" xmlns:cx4="http://schemas.microsoft.com/office/drawing/2016/5/10/chartex" xmlns:cx5="http://schemas.microsoft.com/office/drawing/2016/5/11/chartex" xmlns:cx6="http://schemas.microsoft.com/office/drawing/2016/5/12/chartex" xmlns:cx7="http://schemas.microsoft.com/office/drawing/2016/5/13/chartex" xmlns:cx8="http://schemas.microsoft.com/office/drawing/2016/5/14/chartex" xmlns:mc="http://schemas.openxmlformats.org/markup-compatibility/2006" xmlns:aink="http://schemas.microsoft.com/office/drawing/2016/ink" xmlns:am3d="http://schemas.microsoft.com/office/drawing/2017/model3d" xmlns:o="urn:schemas-microsoft-com:office:office" xmlns:oel="http://schemas.microsoft.com/office/2019/extlst" xmlns:r="http://schemas.openxmlformats.org/officeDocument/2006/relationships" xmlns:m="http://schemas.openxmlformats.org/officeDocument/2006/math" xmlns:v="urn:schemas-microsoft-com:vml" xmlns:wp14="http://schemas.microsoft.com/office/word/2010/wordprocessingDrawing" xmlns:wp="http://schemas.openxmlformats.org/drawingml/2006/wordprocessingDrawing" xmlns:w10="urn:schemas-microsoft-com:office:word" xmlns:w="http://schemas.openxmlformats.org/wordprocessingml/2006/main" xmlns:w14="http://schemas.microsoft.com/office/word/2010/wordml" xmlns:w15="http://schemas.microsoft.com/office/word/2012/wordml" xmlns:w16cex="http://schemas.microsoft.com/office/word/2018/wordml/cex" xmlns:w16cid="http://schemas.microsoft.com/office/word/2016/wordml/cid" xmlns:w16="http://schemas.microsoft.com/office/word/2018/wordml" xmlns:w16du="http://schemas.microsoft.com/office/word/2023/wordml/word16du" xmlns:w16sdtdh="http://schemas.microsoft.com/office/word/2020/wordml/sdtdatahash" xmlns:w16se="http://schemas.microsoft.com/office/word/2015/wordml/symex" xmlns:wpg="http://schemas.microsoft.com/office/word/2010/wordprocessingGroup" xmlns:wpi="http://schemas.microsoft.com/office/word/2010/wordprocessingInk" xmlns:wne="http://schemas.microsoft.com/office/word/2006/wordml" xmlns:wps="http://schemas.microsoft.com/office/word/2010/wordprocessingShape" mc:Ignorable="w14 w15 w16se w16cid w16 w16cex w16sdtdh w16du wp14">
   <w:abstractNum w:abstractNumId="0" w15:restartNumberingAfterBreak="0">
     <w:nsid w:val="057C05B0"/>
-    <w:multiLevelType w:val="hybridMultilevel"/>
-    <w:tmpl w:val="A6241C26"/>
-    <w:lvl w:ilvl="0" w:tplc="0409000F">
+    <w:multiLevelType w:val="multilevel"/>
+    <w:tmpl w:val="AFBC4CD8"/>
+    <w:lvl w:ilvl="0">
       <w:start w:val="1"/>
       <w:numFmt w:val="decimal"/>
       <w:lvlText w:val="%1."/>
@@ -1339,77 +1946,109 @@
         <w:rFonts w:hint="default"/>
       </w:rPr>
     </w:lvl>
-    <w:lvl w:ilvl="1" w:tplc="04090019" w:tentative="1">
-      <w:start w:val="1"/>
-      <w:numFmt w:val="lowerLetter"/>
-      <w:lvlText w:val="%2."/>
-      <w:lvlJc w:val="left"/>
-      <w:pPr>
-        <w:ind w:left="1440" w:hanging="360"/>
-      </w:pPr>
-    </w:lvl>
-    <w:lvl w:ilvl="2" w:tplc="0409001B" w:tentative="1">
-      <w:start w:val="1"/>
-      <w:numFmt w:val="lowerRoman"/>
-      <w:lvlText w:val="%3."/>
-      <w:lvlJc w:val="right"/>
-      <w:pPr>
-        <w:ind w:left="2160" w:hanging="180"/>
-      </w:pPr>
-    </w:lvl>
-    <w:lvl w:ilvl="3" w:tplc="0409000F" w:tentative="1">
+    <w:lvl w:ilvl="1">
       <w:start w:val="1"/>
       <w:numFmt w:val="decimal"/>
-      <w:lvlText w:val="%4."/>
+      <w:isLgl/>
+      <w:lvlText w:val="%1.%2"/>
       <w:lvlJc w:val="left"/>
       <w:pPr>
-        <w:ind w:left="2880" w:hanging="360"/>
-      </w:pPr>
+        <w:ind w:left="1800" w:hanging="360"/>
+      </w:pPr>
+      <w:rPr>
+        <w:rFonts w:hint="default"/>
+      </w:rPr>
     </w:lvl>
-    <w:lvl w:ilvl="4" w:tplc="04090019" w:tentative="1">
-      <w:start w:val="1"/>
-      <w:numFmt w:val="lowerLetter"/>
-      <w:lvlText w:val="%5."/>
-      <w:lvlJc w:val="left"/>
-      <w:pPr>
-        <w:ind w:left="3600" w:hanging="360"/>
-      </w:pPr>
-    </w:lvl>
-    <w:lvl w:ilvl="5" w:tplc="0409001B" w:tentative="1">
-      <w:start w:val="1"/>
-      <w:numFmt w:val="lowerRoman"/>
-      <w:lvlText w:val="%6."/>
-      <w:lvlJc w:val="right"/>
-      <w:pPr>
-        <w:ind w:left="4320" w:hanging="180"/>
-      </w:pPr>
-    </w:lvl>
-    <w:lvl w:ilvl="6" w:tplc="0409000F" w:tentative="1">
+    <w:lvl w:ilvl="2">
       <w:start w:val="1"/>
       <w:numFmt w:val="decimal"/>
-      <w:lvlText w:val="%7."/>
+      <w:isLgl/>
+      <w:lvlText w:val="%1.%2.%3"/>
       <w:lvlJc w:val="left"/>
       <w:pPr>
-        <w:ind w:left="5040" w:hanging="360"/>
-      </w:pPr>
+        <w:ind w:left="3240" w:hanging="720"/>
+      </w:pPr>
+      <w:rPr>
+        <w:rFonts w:hint="default"/>
+      </w:rPr>
     </w:lvl>
-    <w:lvl w:ilvl="7" w:tplc="04090019" w:tentative="1">
+    <w:lvl w:ilvl="3">
       <w:start w:val="1"/>
-      <w:numFmt w:val="lowerLetter"/>
-      <w:lvlText w:val="%8."/>
+      <w:numFmt w:val="decimal"/>
+      <w:isLgl/>
+      <w:lvlText w:val="%1.%2.%3.%4"/>
       <w:lvlJc w:val="left"/>
       <w:pPr>
-        <w:ind w:left="5760" w:hanging="360"/>
-      </w:pPr>
+        <w:ind w:left="4320" w:hanging="720"/>
+      </w:pPr>
+      <w:rPr>
+        <w:rFonts w:hint="default"/>
+      </w:rPr>
     </w:lvl>
-    <w:lvl w:ilvl="8" w:tplc="0409001B" w:tentative="1">
+    <w:lvl w:ilvl="4">
       <w:start w:val="1"/>
-      <w:numFmt w:val="lowerRoman"/>
-      <w:lvlText w:val="%9."/>
-      <w:lvlJc w:val="right"/>
-      <w:pPr>
-        <w:ind w:left="6480" w:hanging="180"/>
-      </w:pPr>
+      <w:numFmt w:val="decimal"/>
+      <w:isLgl/>
+      <w:lvlText w:val="%1.%2.%3.%4.%5"/>
+      <w:lvlJc w:val="left"/>
+      <w:pPr>
+        <w:ind w:left="5760" w:hanging="1080"/>
+      </w:pPr>
+      <w:rPr>
+        <w:rFonts w:hint="default"/>
+      </w:rPr>
+    </w:lvl>
+    <w:lvl w:ilvl="5">
+      <w:start w:val="1"/>
+      <w:numFmt w:val="decimal"/>
+      <w:isLgl/>
+      <w:lvlText w:val="%1.%2.%3.%4.%5.%6"/>
+      <w:lvlJc w:val="left"/>
+      <w:pPr>
+        <w:ind w:left="6840" w:hanging="1080"/>
+      </w:pPr>
+      <w:rPr>
+        <w:rFonts w:hint="default"/>
+      </w:rPr>
+    </w:lvl>
+    <w:lvl w:ilvl="6">
+      <w:start w:val="1"/>
+      <w:numFmt w:val="decimal"/>
+      <w:isLgl/>
+      <w:lvlText w:val="%1.%2.%3.%4.%5.%6.%7"/>
+      <w:lvlJc w:val="left"/>
+      <w:pPr>
+        <w:ind w:left="8280" w:hanging="1440"/>
+      </w:pPr>
+      <w:rPr>
+        <w:rFonts w:hint="default"/>
+      </w:rPr>
+    </w:lvl>
+    <w:lvl w:ilvl="7">
+      <w:start w:val="1"/>
+      <w:numFmt w:val="decimal"/>
+      <w:isLgl/>
+      <w:lvlText w:val="%1.%2.%3.%4.%5.%6.%7.%8"/>
+      <w:lvlJc w:val="left"/>
+      <w:pPr>
+        <w:ind w:left="9360" w:hanging="1440"/>
+      </w:pPr>
+      <w:rPr>
+        <w:rFonts w:hint="default"/>
+      </w:rPr>
+    </w:lvl>
+    <w:lvl w:ilvl="8">
+      <w:start w:val="1"/>
+      <w:numFmt w:val="decimal"/>
+      <w:isLgl/>
+      <w:lvlText w:val="%1.%2.%3.%4.%5.%6.%7.%8.%9"/>
+      <w:lvlJc w:val="left"/>
+      <w:pPr>
+        <w:ind w:left="10440" w:hanging="1440"/>
+      </w:pPr>
+      <w:rPr>
+        <w:rFonts w:hint="default"/>
+      </w:rPr>
     </w:lvl>
   </w:abstractNum>
   <w:abstractNum w:abstractNumId="1" w15:restartNumberingAfterBreak="0">
@@ -1614,20 +2253,20 @@
       </w:rPr>
     </w:lvl>
   </w:abstractNum>
-  <w:num w:numId="1">
+  <w:num w:numId="1" w16cid:durableId="1385368043">
     <w:abstractNumId w:val="1"/>
   </w:num>
-  <w:num w:numId="2">
+  <w:num w:numId="2" w16cid:durableId="1133904988">
     <w:abstractNumId w:val="0"/>
   </w:num>
-  <w:num w:numId="3">
+  <w:num w:numId="3" w16cid:durableId="1622569801">
     <w:abstractNumId w:val="2"/>
   </w:num>
 </w:numbering>
 </file>
 
 <file path=word/styles.xml><?xml version="1.0" encoding="utf-8"?>
-<w:styles xmlns:mc="http://schemas.openxmlformats.org/markup-compatibility/2006" xmlns:r="http://schemas.openxmlformats.org/officeDocument/2006/relationships" xmlns:w="http://schemas.openxmlformats.org/wordprocessingml/2006/main" xmlns:w14="http://schemas.microsoft.com/office/word/2010/wordml" xmlns:w15="http://schemas.microsoft.com/office/word/2012/wordml" xmlns:w16cex="http://schemas.microsoft.com/office/word/2018/wordml/cex" xmlns:w16cid="http://schemas.microsoft.com/office/word/2016/wordml/cid" xmlns:w16="http://schemas.microsoft.com/office/word/2018/wordml" xmlns:w16sdtdh="http://schemas.microsoft.com/office/word/2020/wordml/sdtdatahash" xmlns:w16se="http://schemas.microsoft.com/office/word/2015/wordml/symex" mc:Ignorable="w14 w15 w16se w16cid w16 w16cex w16sdtdh">
+<w:styles xmlns:mc="http://schemas.openxmlformats.org/markup-compatibility/2006" xmlns:r="http://schemas.openxmlformats.org/officeDocument/2006/relationships" xmlns:w="http://schemas.openxmlformats.org/wordprocessingml/2006/main" xmlns:w14="http://schemas.microsoft.com/office/word/2010/wordml" xmlns:w15="http://schemas.microsoft.com/office/word/2012/wordml" xmlns:w16cex="http://schemas.microsoft.com/office/word/2018/wordml/cex" xmlns:w16cid="http://schemas.microsoft.com/office/word/2016/wordml/cid" xmlns:w16="http://schemas.microsoft.com/office/word/2018/wordml" xmlns:w16du="http://schemas.microsoft.com/office/word/2023/wordml/word16du" xmlns:w16sdtdh="http://schemas.microsoft.com/office/word/2020/wordml/sdtdatahash" xmlns:w16se="http://schemas.microsoft.com/office/word/2015/wordml/symex" mc:Ignorable="w14 w15 w16se w16cid w16 w16cex w16sdtdh w16du">
   <w:docDefaults>
     <w:rPrDefault>
       <w:rPr>
